--- a/区块链需求.docx
+++ b/区块链需求.docx
@@ -4,18 +4,6 @@
   <w:body>
     <w:p>
       <w:pPr>
-        <w:jc w:val="center"/>
-      </w:pPr>
-      <w:r>
-        <w:rPr>
-          <w:sz w:val="48"/>
-          <w:szCs w:val="48"/>
-        </w:rPr>
-        <w:t>区块链需求</w:t>
-      </w:r>
-    </w:p>
-    <w:p>
-      <w:pPr>
         <w:jc w:val="both"/>
       </w:pPr>
     </w:p>
@@ -40,12 +28,28 @@
           <w:sz w:val="24"/>
           <w:szCs w:val="24"/>
         </w:rPr>
-        <w:t>业务层面的节点划分：信息信息发布者或信息上链者、全信息阅读者、部分信息阅读者、统计与监管者；</w:t>
-      </w:r>
-    </w:p>
-    <w:p>
-      <w:pPr>
-        <w:jc w:val="both"/>
+        <w:t>业务层面的节点划分</w:t>
+      </w:r>
+      <w:commentRangeStart w:id="0"/>
+      <w:r>
+        <w:rPr>
+          <w:sz w:val="24"/>
+          <w:szCs w:val="24"/>
+        </w:rPr>
+        <w:t>：信息信息发布者或信息上链者、全信息阅读者、部分信息阅读者、统计与监管者；</w:t>
+      </w:r>
+      <w:commentRangeEnd w:id="0"/>
+      <w:r>
+        <w:commentReference w:id="0"/>
+      </w:r>
+    </w:p>
+    <w:p>
+      <w:pPr>
+        <w:jc w:val="both"/>
+        <w:rPr>
+          <w:rFonts w:hint="eastAsia" w:eastAsia="宋体"/>
+          <w:lang w:val="en-US" w:eastAsia="zh-CN"/>
+        </w:rPr>
       </w:pPr>
       <w:r>
         <w:rPr>
@@ -54,23 +58,59 @@
         </w:rPr>
         <w:t>信息阅读授权：授权要求支持对表、记录、字段多层次的授权；</w:t>
       </w:r>
-    </w:p>
-    <w:p>
-      <w:pPr>
-        <w:jc w:val="both"/>
-      </w:pPr>
-      <w:r>
-        <w:rPr>
-          <w:sz w:val="24"/>
-          <w:szCs w:val="24"/>
-        </w:rPr>
-        <w:t>支持对信息阅读者中的某岗位的授权；</w:t>
-      </w:r>
-    </w:p>
-    <w:p>
-      <w:pPr>
-        <w:jc w:val="both"/>
-      </w:pPr>
+      <w:commentRangeStart w:id="1"/>
+      <w:r>
+        <w:rPr>
+          <w:rFonts w:hint="eastAsia" w:eastAsia="宋体"/>
+          <w:sz w:val="24"/>
+          <w:szCs w:val="24"/>
+          <w:lang w:eastAsia="zh-CN"/>
+        </w:rPr>
+        <w:t>对不同类型产品</w:t>
+      </w:r>
+      <w:commentRangeEnd w:id="1"/>
+      <w:r>
+        <w:commentReference w:id="1"/>
+      </w:r>
+      <w:r>
+        <w:rPr>
+          <w:rFonts w:hint="eastAsia" w:eastAsia="宋体"/>
+          <w:sz w:val="24"/>
+          <w:szCs w:val="24"/>
+          <w:lang w:val="en-US" w:eastAsia="zh-CN"/>
+        </w:rPr>
+        <w:t xml:space="preserve"> 授权方式不一样</w:t>
+      </w:r>
+    </w:p>
+    <w:p>
+      <w:pPr>
+        <w:jc w:val="both"/>
+      </w:pPr>
+      <w:commentRangeStart w:id="2"/>
+      <w:r>
+        <w:rPr>
+          <w:sz w:val="24"/>
+          <w:szCs w:val="24"/>
+        </w:rPr>
+        <w:t>支持对信息阅读者中的某岗位的授权</w:t>
+      </w:r>
+      <w:commentRangeEnd w:id="2"/>
+      <w:r>
+        <w:commentReference w:id="2"/>
+      </w:r>
+      <w:r>
+        <w:rPr>
+          <w:sz w:val="24"/>
+          <w:szCs w:val="24"/>
+        </w:rPr>
+        <w:t>；</w:t>
+      </w:r>
+    </w:p>
+    <w:p>
+      <w:pPr>
+        <w:jc w:val="both"/>
+      </w:pPr>
+      <w:commentRangeStart w:id="3"/>
       <w:r>
         <w:rPr>
           <w:sz w:val="24"/>
@@ -78,6 +118,12 @@
         </w:rPr>
         <w:t>支持对时间段的授权</w:t>
       </w:r>
+      <w:commentRangeEnd w:id="3"/>
+      <w:r>
+        <w:commentReference w:id="3"/>
+      </w:r>
+      <w:bookmarkStart w:id="0" w:name="_GoBack"/>
+      <w:bookmarkEnd w:id="0"/>
     </w:p>
     <w:p>
       <w:pPr>
@@ -263,8 +309,6 @@
         </w:rPr>
         <w:t>记录数据读取日志、上链日志</w:t>
       </w:r>
-      <w:bookmarkStart w:id="0" w:name="_GoBack"/>
-      <w:bookmarkEnd w:id="0"/>
     </w:p>
     <w:sectPr>
       <w:pgSz w:w="12240" w:h="15840"/>
@@ -274,6 +318,92 @@
     </w:sectPr>
   </w:body>
 </w:document>
+</file>
+
+<file path=word/comments.xml><?xml version="1.0" encoding="utf-8"?>
+<w:comments xmlns:wpc="http://schemas.microsoft.com/office/word/2010/wordprocessingCanvas" xmlns:mc="http://schemas.openxmlformats.org/markup-compatibility/2006" xmlns:o="urn:schemas-microsoft-com:office:office" xmlns:r="http://schemas.openxmlformats.org/officeDocument/2006/relationships" xmlns:m="http://schemas.openxmlformats.org/officeDocument/2006/math" xmlns:v="urn:schemas-microsoft-com:vml" xmlns:wp14="http://schemas.microsoft.com/office/word/2010/wordprocessingDrawing" xmlns:wp="http://schemas.openxmlformats.org/drawingml/2006/wordprocessingDrawing" xmlns:w="http://schemas.openxmlformats.org/wordprocessingml/2006/main" xmlns:w14="http://schemas.microsoft.com/office/word/2010/wordml" xmlns:w15="http://schemas.microsoft.com/office/word/2012/wordml" xmlns:w10="urn:schemas-microsoft-com:office:word" xmlns:wpg="http://schemas.microsoft.com/office/word/2010/wordprocessingGroup" xmlns:wpi="http://schemas.microsoft.com/office/word/2010/wordprocessingInk" xmlns:wne="http://schemas.microsoft.com/office/word/2006/wordml" xmlns:wps="http://schemas.microsoft.com/office/word/2010/wordprocessingShape" xmlns:wpsCustomData="http://www.wps.cn/officeDocument/2013/wpsCustomData" mc:Ignorable="w14 w15 wp14">
+  <w:comment w:id="0" w:author="admin" w:date="2018-11-29T16:30:25Z" w:initials="a">
+    <w:p>
+      <w:pPr>
+        <w:pStyle w:val="2"/>
+        <w:rPr>
+          <w:rFonts w:hint="eastAsia" w:eastAsia="宋体"/>
+          <w:lang w:eastAsia="zh-CN"/>
+        </w:rPr>
+      </w:pPr>
+      <w:r>
+        <w:rPr>
+          <w:rFonts w:hint="eastAsia" w:eastAsia="宋体"/>
+          <w:lang w:eastAsia="zh-CN"/>
+        </w:rPr>
+        <w:t>用户角色</w:t>
+      </w:r>
+    </w:p>
+  </w:comment>
+  <w:comment w:id="1" w:author="admin" w:date="2018-11-29T16:27:55Z" w:initials="a">
+    <w:p>
+      <w:pPr>
+        <w:pStyle w:val="2"/>
+        <w:rPr>
+          <w:rFonts w:hint="eastAsia" w:eastAsia="宋体"/>
+          <w:lang w:eastAsia="zh-CN"/>
+        </w:rPr>
+      </w:pPr>
+      <w:r>
+        <w:rPr>
+          <w:rFonts w:hint="eastAsia" w:eastAsia="宋体"/>
+          <w:lang w:eastAsia="zh-CN"/>
+        </w:rPr>
+        <w:t>发布的产品信息业务类型</w:t>
+      </w:r>
+    </w:p>
+  </w:comment>
+  <w:comment w:id="2" w:author="admin" w:date="2018-11-29T16:25:46Z" w:initials="a">
+    <w:p>
+      <w:pPr>
+        <w:pStyle w:val="2"/>
+        <w:rPr>
+          <w:rFonts w:hint="eastAsia" w:eastAsia="宋体"/>
+          <w:lang w:eastAsia="zh-CN"/>
+        </w:rPr>
+      </w:pPr>
+      <w:r>
+        <w:rPr>
+          <w:rFonts w:hint="eastAsia" w:eastAsia="宋体"/>
+          <w:lang w:eastAsia="zh-CN"/>
+        </w:rPr>
+        <w:t>支持岗位授权</w:t>
+      </w:r>
+    </w:p>
+  </w:comment>
+  <w:comment w:id="3" w:author="admin" w:date="2018-11-29T16:25:13Z" w:initials="a">
+    <w:p>
+      <w:pPr>
+        <w:pStyle w:val="2"/>
+        <w:rPr>
+          <w:rFonts w:hint="eastAsia" w:eastAsia="宋体"/>
+          <w:lang w:eastAsia="zh-CN"/>
+        </w:rPr>
+      </w:pPr>
+      <w:r>
+        <w:rPr>
+          <w:rFonts w:hint="eastAsia" w:eastAsia="宋体"/>
+          <w:lang w:eastAsia="zh-CN"/>
+        </w:rPr>
+        <w:t>对发布的产品信息添加访问开始时间和结束时间</w:t>
+      </w:r>
+    </w:p>
+  </w:comment>
+</w:comments>
+</file>
+
+<file path=word/commentsExtended.xml><?xml version="1.0" encoding="utf-8"?>
+<w15:commentsEx xmlns:wpc="http://schemas.microsoft.com/office/word/2010/wordprocessingCanvas" xmlns:mc="http://schemas.openxmlformats.org/markup-compatibility/2006" xmlns:o="urn:schemas-microsoft-com:office:office" xmlns:r="http://schemas.openxmlformats.org/officeDocument/2006/relationships" xmlns:m="http://schemas.openxmlformats.org/officeDocument/2006/math" xmlns:v="urn:schemas-microsoft-com:vml" xmlns:wp14="http://schemas.microsoft.com/office/word/2010/wordprocessingDrawing" xmlns:wp="http://schemas.openxmlformats.org/drawingml/2006/wordprocessingDrawing" xmlns:w="http://schemas.openxmlformats.org/wordprocessingml/2006/main" xmlns:w14="http://schemas.microsoft.com/office/word/2010/wordml" xmlns:w15="http://schemas.microsoft.com/office/word/2012/wordml" xmlns:w10="urn:schemas-microsoft-com:office:word" xmlns:wpg="http://schemas.microsoft.com/office/word/2010/wordprocessingGroup" xmlns:wpi="http://schemas.microsoft.com/office/word/2010/wordprocessingInk" xmlns:wne="http://schemas.microsoft.com/office/word/2006/wordml" xmlns:wps="http://schemas.microsoft.com/office/word/2010/wordprocessingShape" xmlns:wpsCustomData="http://www.wps.cn/officeDocument/2013/wpsCustomData" mc:Ignorable="w14 w15 wp14">
+  <w15:commentEx w15:paraId="611C16D8" w15:done="0"/>
+  <w15:commentEx w15:paraId="5AFE75D8" w15:done="0"/>
+  <w15:commentEx w15:paraId="5AC207A9" w15:done="0"/>
+  <w15:commentEx w15:paraId="085C4DDA" w15:done="0"/>
+</w15:commentsEx>
 </file>
 
 <file path=word/numbering.xml><?xml version="1.0" encoding="utf-8"?>
@@ -294,6 +424,14 @@
     <w:abstractNumId w:val="0"/>
   </w:num>
 </w:numbering>
+</file>
+
+<file path=word/people.xml><?xml version="1.0" encoding="utf-8"?>
+<w15:people xmlns:wpc="http://schemas.microsoft.com/office/word/2010/wordprocessingCanvas" xmlns:mc="http://schemas.openxmlformats.org/markup-compatibility/2006" xmlns:o="urn:schemas-microsoft-com:office:office" xmlns:r="http://schemas.openxmlformats.org/officeDocument/2006/relationships" xmlns:m="http://schemas.openxmlformats.org/officeDocument/2006/math" xmlns:v="urn:schemas-microsoft-com:vml" xmlns:wp14="http://schemas.microsoft.com/office/word/2010/wordprocessingDrawing" xmlns:wp="http://schemas.openxmlformats.org/drawingml/2006/wordprocessingDrawing" xmlns:w="http://schemas.openxmlformats.org/wordprocessingml/2006/main" xmlns:w14="http://schemas.microsoft.com/office/word/2010/wordml" xmlns:w15="http://schemas.microsoft.com/office/word/2012/wordml" xmlns:w10="urn:schemas-microsoft-com:office:word" xmlns:wpg="http://schemas.microsoft.com/office/word/2010/wordprocessingGroup" xmlns:wpi="http://schemas.microsoft.com/office/word/2010/wordprocessingInk" xmlns:wne="http://schemas.microsoft.com/office/word/2006/wordml" xmlns:wps="http://schemas.microsoft.com/office/word/2010/wordprocessingShape" xmlns:wpsCustomData="http://www.wps.cn/officeDocument/2013/wpsCustomData" mc:Ignorable="w14 w15 wp14">
+  <w15:person w15:author="admin">
+    <w15:presenceInfo w15:providerId="None" w15:userId="admin"/>
+  </w15:person>
+</w15:people>
 </file>
 
 <file path=word/styles.xml><?xml version="1.0" encoding="utf-8"?>
@@ -371,7 +509,7 @@
     <w:lsdException w:qFormat="1" w:unhideWhenUsed="0" w:uiPriority="10" w:semiHidden="0" w:name="Title"/>
     <w:lsdException w:uiPriority="99" w:name="Closing"/>
     <w:lsdException w:uiPriority="99" w:name="Signature"/>
-    <w:lsdException w:uiPriority="1" w:name="Default Paragraph Font"/>
+    <w:lsdException w:qFormat="1" w:uiPriority="1" w:name="Default Paragraph Font"/>
     <w:lsdException w:uiPriority="99" w:name="Body Text"/>
     <w:lsdException w:uiPriority="99" w:name="Body Text Indent"/>
     <w:lsdException w:uiPriority="99" w:name="List Continue"/>
@@ -572,13 +710,14 @@
       <w:lang w:val="en-US" w:eastAsia="zh-CN" w:bidi="ar-SA"/>
     </w:rPr>
   </w:style>
-  <w:style w:type="character" w:default="1" w:styleId="2">
+  <w:style w:type="character" w:default="1" w:styleId="3">
     <w:name w:val="Default Paragraph Font"/>
     <w:semiHidden/>
     <w:unhideWhenUsed/>
+    <w:qFormat/>
     <w:uiPriority w:val="1"/>
   </w:style>
-  <w:style w:type="table" w:default="1" w:styleId="3">
+  <w:style w:type="table" w:default="1" w:styleId="4">
     <w:name w:val="Normal Table"/>
     <w:semiHidden/>
     <w:unhideWhenUsed/>
@@ -593,7 +732,17 @@
       </w:tblCellMar>
     </w:tblPr>
   </w:style>
-  <w:style w:type="paragraph" w:styleId="4">
+  <w:style w:type="paragraph" w:styleId="2">
+    <w:name w:val="annotation text"/>
+    <w:basedOn w:val="1"/>
+    <w:semiHidden/>
+    <w:unhideWhenUsed/>
+    <w:uiPriority w:val="99"/>
+    <w:pPr>
+      <w:jc w:val="left"/>
+    </w:pPr>
+  </w:style>
+  <w:style w:type="paragraph" w:styleId="5">
     <w:name w:val="List Paragraph"/>
     <w:basedOn w:val="1"/>
     <w:qFormat/>

--- a/区块链需求.docx
+++ b/区块链需求.docx
@@ -122,107 +122,139 @@
       <w:r>
         <w:commentReference w:id="3"/>
       </w:r>
+    </w:p>
+    <w:p>
+      <w:pPr>
+        <w:jc w:val="both"/>
+      </w:pPr>
+    </w:p>
+    <w:p>
+      <w:pPr>
+        <w:jc w:val="both"/>
+      </w:pPr>
+      <w:r>
+        <w:rPr>
+          <w:sz w:val="24"/>
+          <w:szCs w:val="24"/>
+        </w:rPr>
+        <w:t>授权操作有两种形式：全信息阅读者请求授权、授权，以及信息发布者直接授权给指定的。</w:t>
+      </w:r>
+    </w:p>
+    <w:p>
+      <w:pPr>
+        <w:jc w:val="both"/>
+      </w:pPr>
+    </w:p>
+    <w:p>
+      <w:pPr>
+        <w:jc w:val="both"/>
+      </w:pPr>
+      <w:r>
+        <w:rPr>
+          <w:sz w:val="24"/>
+          <w:szCs w:val="24"/>
+        </w:rPr>
+        <w:t>信息发布者：带条件查询信息读取、带条件查询上链、查询已上链信息、查询信</w:t>
+      </w:r>
+    </w:p>
+    <w:p>
+      <w:pPr>
+        <w:jc w:val="both"/>
+      </w:pPr>
+      <w:r>
+        <w:rPr>
+          <w:sz w:val="24"/>
+          <w:szCs w:val="24"/>
+        </w:rPr>
+        <w:t>息阅读者名单；</w:t>
+      </w:r>
+      <w:commentRangeStart w:id="4"/>
+      <w:r>
+        <w:rPr>
+          <w:sz w:val="24"/>
+          <w:szCs w:val="24"/>
+        </w:rPr>
+        <w:t>查询信息阅读日志</w:t>
+      </w:r>
+      <w:commentRangeEnd w:id="4"/>
+      <w:r>
+        <w:commentReference w:id="4"/>
+      </w:r>
+      <w:r>
+        <w:rPr>
+          <w:sz w:val="24"/>
+          <w:szCs w:val="24"/>
+        </w:rPr>
+        <w:t>、授权、事务通知、上链日志</w:t>
+      </w:r>
+    </w:p>
+    <w:p>
+      <w:pPr>
+        <w:jc w:val="both"/>
+      </w:pPr>
+      <w:r>
+        <w:rPr>
+          <w:sz w:val="24"/>
+          <w:szCs w:val="24"/>
+        </w:rPr>
+        <w:t>信息阅读者：带条件查询信息、信息出链、查询信息发布者名单；请问授权、查询最新上链信息、数据导出、读取日志；</w:t>
+      </w:r>
+    </w:p>
+    <w:p>
+      <w:pPr>
+        <w:jc w:val="both"/>
+      </w:pPr>
+      <w:r>
+        <w:rPr>
+          <w:sz w:val="24"/>
+          <w:szCs w:val="24"/>
+        </w:rPr>
+        <w:t>统计与管理者：统计信息阅读者名单、信息发布者名单、统计链条上用户数量、统计节点最近更新的时间点；</w:t>
+      </w:r>
+    </w:p>
+    <w:p>
+      <w:pPr>
+        <w:jc w:val="both"/>
+      </w:pPr>
+      <w:r>
+        <w:rPr>
+          <w:sz w:val="24"/>
+          <w:szCs w:val="24"/>
+        </w:rPr>
+        <w:tab/>
+      </w:r>
+    </w:p>
+    <w:p>
+      <w:pPr>
+        <w:jc w:val="both"/>
+      </w:pPr>
+    </w:p>
+    <w:p>
+      <w:pPr>
+        <w:jc w:val="both"/>
+        <w:rPr>
+          <w:rFonts w:hint="eastAsia" w:eastAsia="宋体"/>
+          <w:lang w:val="en-US" w:eastAsia="zh-CN"/>
+        </w:rPr>
+      </w:pPr>
+      <w:r>
+        <w:rPr>
+          <w:sz w:val="24"/>
+          <w:szCs w:val="24"/>
+        </w:rPr>
+        <w:t>上链的示例表：提供金融产品大的公司名称、公司代码、产品代码、产品名称、价格、价格日期、产品类型、产品描述、</w:t>
+      </w:r>
+      <w:r>
+        <w:rPr>
+          <w:rFonts w:hint="eastAsia" w:eastAsia="宋体"/>
+          <w:sz w:val="24"/>
+          <w:szCs w:val="24"/>
+          <w:lang w:val="en-US" w:eastAsia="zh-CN"/>
+        </w:rPr>
+        <w:t xml:space="preserve"> （报价表）</w:t>
+      </w:r>
       <w:bookmarkStart w:id="0" w:name="_GoBack"/>
       <w:bookmarkEnd w:id="0"/>
-    </w:p>
-    <w:p>
-      <w:pPr>
-        <w:jc w:val="both"/>
-      </w:pPr>
-    </w:p>
-    <w:p>
-      <w:pPr>
-        <w:jc w:val="both"/>
-      </w:pPr>
-      <w:r>
-        <w:rPr>
-          <w:sz w:val="24"/>
-          <w:szCs w:val="24"/>
-        </w:rPr>
-        <w:t>授权操作有两种形式：全信息阅读者请求授权、授权，以及信息发布者直接授权给指定的。</w:t>
-      </w:r>
-    </w:p>
-    <w:p>
-      <w:pPr>
-        <w:jc w:val="both"/>
-      </w:pPr>
-    </w:p>
-    <w:p>
-      <w:pPr>
-        <w:jc w:val="both"/>
-      </w:pPr>
-      <w:r>
-        <w:rPr>
-          <w:sz w:val="24"/>
-          <w:szCs w:val="24"/>
-        </w:rPr>
-        <w:t>信息发布者：带条件查询信息读取、带条件查询上链、查询已上链信息、查询信</w:t>
-      </w:r>
-    </w:p>
-    <w:p>
-      <w:pPr>
-        <w:jc w:val="both"/>
-      </w:pPr>
-      <w:r>
-        <w:rPr>
-          <w:sz w:val="24"/>
-          <w:szCs w:val="24"/>
-        </w:rPr>
-        <w:t>息阅读者名单；查询信息阅读日志、授权、事务通知、上链日志</w:t>
-      </w:r>
-    </w:p>
-    <w:p>
-      <w:pPr>
-        <w:jc w:val="both"/>
-      </w:pPr>
-      <w:r>
-        <w:rPr>
-          <w:sz w:val="24"/>
-          <w:szCs w:val="24"/>
-        </w:rPr>
-        <w:t>信息阅读者：带条件查询信息、信息出链、查询信息发布者名单；请问授权、查询最新上链信息、数据导出、读取日志；</w:t>
-      </w:r>
-    </w:p>
-    <w:p>
-      <w:pPr>
-        <w:jc w:val="both"/>
-      </w:pPr>
-      <w:r>
-        <w:rPr>
-          <w:sz w:val="24"/>
-          <w:szCs w:val="24"/>
-        </w:rPr>
-        <w:t>统计与管理者：统计信息阅读者名单、信息发布者名单、统计链条上用户数量、统计节点最近更新的时间点；</w:t>
-      </w:r>
-    </w:p>
-    <w:p>
-      <w:pPr>
-        <w:jc w:val="both"/>
-      </w:pPr>
-      <w:r>
-        <w:rPr>
-          <w:sz w:val="24"/>
-          <w:szCs w:val="24"/>
-        </w:rPr>
-        <w:tab/>
-      </w:r>
-    </w:p>
-    <w:p>
-      <w:pPr>
-        <w:jc w:val="both"/>
-      </w:pPr>
-    </w:p>
-    <w:p>
-      <w:pPr>
-        <w:jc w:val="both"/>
-      </w:pPr>
-      <w:r>
-        <w:rPr>
-          <w:sz w:val="24"/>
-          <w:szCs w:val="24"/>
-        </w:rPr>
-        <w:t>上链的示例表：提供金融产品大的公司名称、公司代码、产品代码、产品名称、价格、价格日期、产品类型、产品描述、</w:t>
-      </w:r>
     </w:p>
     <w:p>
       <w:pPr>
@@ -394,15 +426,41 @@
       </w:r>
     </w:p>
   </w:comment>
+  <w:comment w:id="4" w:author="admin" w:date="2018-12-04T17:12:41Z" w:initials="a">
+    <w:p>
+      <w:pPr>
+        <w:pStyle w:val="2"/>
+        <w:rPr>
+          <w:rFonts w:hint="eastAsia" w:eastAsia="宋体"/>
+          <w:lang w:val="en-US" w:eastAsia="zh-CN"/>
+        </w:rPr>
+      </w:pPr>
+      <w:r>
+        <w:rPr>
+          <w:rFonts w:hint="eastAsia" w:eastAsia="宋体"/>
+          <w:lang w:eastAsia="zh-CN"/>
+        </w:rPr>
+        <w:t>用户点击详情</w:t>
+      </w:r>
+      <w:r>
+        <w:rPr>
+          <w:rFonts w:hint="eastAsia" w:eastAsia="宋体"/>
+          <w:lang w:val="en-US" w:eastAsia="zh-CN"/>
+        </w:rPr>
+        <w:t xml:space="preserve"> 查看了信息则认为是已阅读</w:t>
+      </w:r>
+    </w:p>
+  </w:comment>
 </w:comments>
 </file>
 
 <file path=word/commentsExtended.xml><?xml version="1.0" encoding="utf-8"?>
 <w15:commentsEx xmlns:wpc="http://schemas.microsoft.com/office/word/2010/wordprocessingCanvas" xmlns:mc="http://schemas.openxmlformats.org/markup-compatibility/2006" xmlns:o="urn:schemas-microsoft-com:office:office" xmlns:r="http://schemas.openxmlformats.org/officeDocument/2006/relationships" xmlns:m="http://schemas.openxmlformats.org/officeDocument/2006/math" xmlns:v="urn:schemas-microsoft-com:vml" xmlns:wp14="http://schemas.microsoft.com/office/word/2010/wordprocessingDrawing" xmlns:wp="http://schemas.openxmlformats.org/drawingml/2006/wordprocessingDrawing" xmlns:w="http://schemas.openxmlformats.org/wordprocessingml/2006/main" xmlns:w14="http://schemas.microsoft.com/office/word/2010/wordml" xmlns:w15="http://schemas.microsoft.com/office/word/2012/wordml" xmlns:w10="urn:schemas-microsoft-com:office:word" xmlns:wpg="http://schemas.microsoft.com/office/word/2010/wordprocessingGroup" xmlns:wpi="http://schemas.microsoft.com/office/word/2010/wordprocessingInk" xmlns:wne="http://schemas.microsoft.com/office/word/2006/wordml" xmlns:wps="http://schemas.microsoft.com/office/word/2010/wordprocessingShape" xmlns:wpsCustomData="http://www.wps.cn/officeDocument/2013/wpsCustomData" mc:Ignorable="w14 w15 wp14">
-  <w15:commentEx w15:paraId="611C16D8" w15:done="0"/>
-  <w15:commentEx w15:paraId="5AFE75D8" w15:done="0"/>
-  <w15:commentEx w15:paraId="5AC207A9" w15:done="0"/>
-  <w15:commentEx w15:paraId="085C4DDA" w15:done="0"/>
+  <w15:commentEx w15:paraId="2BFE06F1" w15:done="0"/>
+  <w15:commentEx w15:paraId="6E5A49DD" w15:done="0"/>
+  <w15:commentEx w15:paraId="69485706" w15:done="0"/>
+  <w15:commentEx w15:paraId="6F5321A5" w15:done="0"/>
+  <w15:commentEx w15:paraId="5B821567" w15:done="0"/>
 </w15:commentsEx>
 </file>
 
